--- a/nuevo/T02/Conciertos_StageLink_Urso_Ivan_Nuevo_T02.docx
+++ b/nuevo/T02/Conciertos_StageLink_Urso_Ivan_Nuevo_T02.docx
@@ -1096,7 +1096,7 @@
           <w:noProof/>
         </w:rPr>
         <w:drawing>
-          <wp:inline distT="0" distB="0" distL="0" distR="0" wp14:anchorId="71E4178D" wp14:editId="7A9C1C28">
+          <wp:inline distT="0" distB="0" distL="0" distR="0" wp14:anchorId="71E4178D" wp14:editId="7F1C493D">
             <wp:extent cx="5943600" cy="4481830"/>
             <wp:effectExtent l="0" t="0" r="0" b="0"/>
             <wp:docPr id="770682913" name="Picture 21" descr="A screenshot of a computer&#10;&#10;AI-generated content may be incorrect."/>
@@ -1200,7 +1200,7 @@
           <w:noProof/>
         </w:rPr>
         <w:drawing>
-          <wp:inline distT="0" distB="0" distL="0" distR="0" wp14:anchorId="74BAA528" wp14:editId="6C89B971">
+          <wp:inline distT="0" distB="0" distL="0" distR="0" wp14:anchorId="74BAA528" wp14:editId="7EF4598C">
             <wp:extent cx="5943600" cy="3153410"/>
             <wp:effectExtent l="0" t="0" r="0" b="8890"/>
             <wp:docPr id="327059378" name="Picture 2" descr="A diagram of a computer&#10;&#10;AI-generated content may be incorrect."/>
@@ -6114,7 +6114,7 @@
               <w:t xml:space="preserve">Actor principal: </w:t>
             </w:r>
             <w:r>
-              <w:t>Administrador</w:t>
+              <w:t>Usuario</w:t>
             </w:r>
           </w:p>
         </w:tc>
@@ -6725,10 +6725,10 @@
           <w:noProof/>
         </w:rPr>
         <w:drawing>
-          <wp:inline distT="0" distB="0" distL="0" distR="0" wp14:anchorId="375B47CA" wp14:editId="6E9BDD67">
+          <wp:inline distT="0" distB="0" distL="0" distR="0" wp14:anchorId="52DC5F16" wp14:editId="2FB647FC">
             <wp:extent cx="5943600" cy="5368925"/>
             <wp:effectExtent l="0" t="0" r="0" b="3175"/>
-            <wp:docPr id="648328243" name="Picture 15" descr="A screenshot of a computer&#10;&#10;AI-generated content may be incorrect."/>
+            <wp:docPr id="752040870" name="Picture 1"/>
             <wp:cNvGraphicFramePr>
               <a:graphicFrameLocks xmlns:a="http://schemas.openxmlformats.org/drawingml/2006/main" noChangeAspect="1"/>
             </wp:cNvGraphicFramePr>
@@ -6736,7 +6736,7 @@
               <a:graphicData uri="http://schemas.openxmlformats.org/drawingml/2006/picture">
                 <pic:pic xmlns:pic="http://schemas.openxmlformats.org/drawingml/2006/picture">
                   <pic:nvPicPr>
-                    <pic:cNvPr id="648328243" name="Picture 15" descr="A screenshot of a computer&#10;&#10;AI-generated content may be incorrect."/>
+                    <pic:cNvPr id="0" name="Picture 1"/>
                     <pic:cNvPicPr>
                       <a:picLocks noChangeAspect="1" noChangeArrowheads="1"/>
                     </pic:cNvPicPr>
@@ -6843,7 +6843,7 @@
           <w:noProof/>
         </w:rPr>
         <w:drawing>
-          <wp:inline distT="0" distB="0" distL="0" distR="0" wp14:anchorId="366BCEE4" wp14:editId="4EAB3FF4">
+          <wp:inline distT="0" distB="0" distL="0" distR="0" wp14:anchorId="366BCEE4" wp14:editId="1E2C9755">
             <wp:extent cx="5931535" cy="2901950"/>
             <wp:effectExtent l="0" t="0" r="0" b="0"/>
             <wp:docPr id="165913905" name="Picture 1"/>
@@ -7560,7 +7560,7 @@
               <w:t xml:space="preserve">Actor principal: </w:t>
             </w:r>
             <w:r>
-              <w:t>Administrador</w:t>
+              <w:t>Usuario</w:t>
             </w:r>
           </w:p>
         </w:tc>
@@ -8025,10 +8025,10 @@
           <w:noProof/>
         </w:rPr>
         <w:drawing>
-          <wp:inline distT="0" distB="0" distL="0" distR="0" wp14:anchorId="3D71879A" wp14:editId="19943888">
-            <wp:extent cx="5943600" cy="6151245"/>
-            <wp:effectExtent l="0" t="0" r="0" b="1905"/>
-            <wp:docPr id="1212230397" name="Picture 16" descr="A screenshot of a computer&#10;&#10;AI-generated content may be incorrect."/>
+          <wp:inline distT="0" distB="0" distL="0" distR="0" wp14:anchorId="2C09AB9C" wp14:editId="308634C6">
+            <wp:extent cx="5943600" cy="6152515"/>
+            <wp:effectExtent l="0" t="0" r="0" b="635"/>
+            <wp:docPr id="1894657088" name="Picture 2" descr="A screenshot of a computer&#10;&#10;AI-generated content may be incorrect."/>
             <wp:cNvGraphicFramePr>
               <a:graphicFrameLocks xmlns:a="http://schemas.openxmlformats.org/drawingml/2006/main" noChangeAspect="1"/>
             </wp:cNvGraphicFramePr>
@@ -8036,7 +8036,7 @@
               <a:graphicData uri="http://schemas.openxmlformats.org/drawingml/2006/picture">
                 <pic:pic xmlns:pic="http://schemas.openxmlformats.org/drawingml/2006/picture">
                   <pic:nvPicPr>
-                    <pic:cNvPr id="1212230397" name="Picture 16" descr="A screenshot of a computer&#10;&#10;AI-generated content may be incorrect."/>
+                    <pic:cNvPr id="1894657088" name="Picture 2" descr="A screenshot of a computer&#10;&#10;AI-generated content may be incorrect."/>
                     <pic:cNvPicPr>
                       <a:picLocks noChangeAspect="1" noChangeArrowheads="1"/>
                     </pic:cNvPicPr>
@@ -8057,7 +8057,7 @@
                   <pic:spPr bwMode="auto">
                     <a:xfrm>
                       <a:off x="0" y="0"/>
-                      <a:ext cx="5943600" cy="6151245"/>
+                      <a:ext cx="5943600" cy="6152515"/>
                     </a:xfrm>
                     <a:prstGeom prst="rect">
                       <a:avLst/>
@@ -9438,7 +9438,7 @@
           <w:noProof/>
         </w:rPr>
         <w:drawing>
-          <wp:inline distT="0" distB="0" distL="0" distR="0" wp14:anchorId="587F4690" wp14:editId="2AD02AF3">
+          <wp:inline distT="0" distB="0" distL="0" distR="0" wp14:anchorId="587F4690" wp14:editId="404E7D60">
             <wp:extent cx="5943600" cy="6194425"/>
             <wp:effectExtent l="0" t="0" r="0" b="0"/>
             <wp:docPr id="611666084" name="Picture 17"/>
